--- a/statistical computing/lab09/Lab 9(1).docx
+++ b/statistical computing/lab09/Lab 9(1).docx
@@ -201,24 +201,7 @@
           <w:szCs w:val="20"/>
         </w:rPr>
         <w:tab/>
-      </w:r>
-      <w:proofErr w:type="spellStart"/>
-      <w:r>
-        <w:rPr>
-          <w:rFonts w:ascii="Courier New" w:eastAsia="Times New Roman" w:hAnsi="Courier New" w:cs="Courier New"/>
-          <w:sz w:val="20"/>
-          <w:szCs w:val="20"/>
-        </w:rPr>
-        <w:t>miles</w:t>
-      </w:r>
-      <w:proofErr w:type="spellEnd"/>
-      <w:r>
-        <w:rPr>
-          <w:rFonts w:ascii="Courier New" w:eastAsia="Times New Roman" w:hAnsi="Courier New" w:cs="Courier New"/>
-          <w:sz w:val="20"/>
-          <w:szCs w:val="20"/>
-        </w:rPr>
-        <w:t xml:space="preserve"> traveled per year</w:t>
+        <w:t>miles traveled per year</w:t>
       </w:r>
     </w:p>
     <w:p>
@@ -445,7 +428,7 @@
         </w:rPr>
         <w:tab/>
       </w:r>
-      <w:hyperlink r:id="rId5" w:history="1">
+      <w:hyperlink r:id="rId7" w:history="1">
         <w:r>
           <w:rPr>
             <w:rStyle w:val="a6"/>
@@ -553,27 +536,7 @@
           <w:sz w:val="24"/>
           <w:szCs w:val="24"/>
         </w:rPr>
-        <w:t xml:space="preserve">&gt; data = </w:t>
-      </w:r>
-      <w:proofErr w:type="spellStart"/>
-      <w:r>
-        <w:rPr>
-          <w:rFonts w:ascii="Times New Roman" w:hAnsi="Times New Roman" w:cs="Times New Roman"/>
-          <w:color w:val="FF0000"/>
-          <w:sz w:val="24"/>
-          <w:szCs w:val="24"/>
-        </w:rPr>
-        <w:t>read.dta</w:t>
-      </w:r>
-      <w:proofErr w:type="spellEnd"/>
-      <w:r>
-        <w:rPr>
-          <w:rFonts w:ascii="Times New Roman" w:hAnsi="Times New Roman" w:cs="Times New Roman"/>
-          <w:color w:val="FF0000"/>
-          <w:sz w:val="24"/>
-          <w:szCs w:val="24"/>
-        </w:rPr>
-        <w:t>("C:\\Users\\wu1114\\Desktop\\vacation.dta")</w:t>
+        <w:t>&gt; data = read.dta("C:\\Users\\wu1114\\Desktop\\vacation.dta")</w:t>
       </w:r>
       <w:r>
         <w:rPr>
@@ -583,14 +546,6 @@
           <w:szCs w:val="24"/>
         </w:rPr>
         <w:br/>
-      </w:r>
-      <w:r>
-        <w:rPr>
-          <w:rFonts w:ascii="Times New Roman" w:hAnsi="Times New Roman" w:cs="Times New Roman"/>
-          <w:color w:val="FF0000"/>
-          <w:sz w:val="24"/>
-          <w:szCs w:val="24"/>
-        </w:rPr>
         <w:t>&gt; head(data)</w:t>
       </w:r>
     </w:p>
@@ -633,27 +588,7 @@
           <w:sz w:val="24"/>
           <w:szCs w:val="24"/>
         </w:rPr>
-        <w:t xml:space="preserve">1   902     </w:t>
-      </w:r>
-      <w:proofErr w:type="gramStart"/>
-      <w:r>
-        <w:rPr>
-          <w:rFonts w:ascii="Times New Roman" w:hAnsi="Times New Roman" w:cs="Times New Roman"/>
-          <w:color w:val="FF0000"/>
-          <w:sz w:val="24"/>
-          <w:szCs w:val="24"/>
-        </w:rPr>
-        <w:t>41  26</w:t>
-      </w:r>
-      <w:proofErr w:type="gramEnd"/>
-      <w:r>
-        <w:rPr>
-          <w:rFonts w:ascii="Times New Roman" w:hAnsi="Times New Roman" w:cs="Times New Roman"/>
-          <w:color w:val="FF0000"/>
-          <w:sz w:val="24"/>
-          <w:szCs w:val="24"/>
-        </w:rPr>
-        <w:t xml:space="preserve">    0</w:t>
+        <w:t>1   902     41  26    0</w:t>
       </w:r>
     </w:p>
     <w:p>
@@ -674,27 +609,7 @@
           <w:sz w:val="24"/>
           <w:szCs w:val="24"/>
         </w:rPr>
-        <w:t xml:space="preserve">2   491     </w:t>
-      </w:r>
-      <w:proofErr w:type="gramStart"/>
-      <w:r>
-        <w:rPr>
-          <w:rFonts w:ascii="Times New Roman" w:hAnsi="Times New Roman" w:cs="Times New Roman"/>
-          <w:color w:val="FF0000"/>
-          <w:sz w:val="24"/>
-          <w:szCs w:val="24"/>
-        </w:rPr>
-        <w:t>31  38</w:t>
-      </w:r>
-      <w:proofErr w:type="gramEnd"/>
-      <w:r>
-        <w:rPr>
-          <w:rFonts w:ascii="Times New Roman" w:hAnsi="Times New Roman" w:cs="Times New Roman"/>
-          <w:color w:val="FF0000"/>
-          <w:sz w:val="24"/>
-          <w:szCs w:val="24"/>
-        </w:rPr>
-        <w:t xml:space="preserve">    3</w:t>
+        <w:t>2   491     31  38    3</w:t>
       </w:r>
     </w:p>
     <w:p>
@@ -708,25 +623,14 @@
           <w:szCs w:val="24"/>
         </w:rPr>
       </w:pPr>
-      <w:proofErr w:type="gramStart"/>
-      <w:r>
-        <w:rPr>
-          <w:rFonts w:ascii="Times New Roman" w:hAnsi="Times New Roman" w:cs="Times New Roman"/>
-          <w:color w:val="FF0000"/>
-          <w:sz w:val="24"/>
-          <w:szCs w:val="24"/>
-        </w:rPr>
-        <w:t>3  1841</w:t>
-      </w:r>
-      <w:proofErr w:type="gramEnd"/>
-      <w:r>
-        <w:rPr>
-          <w:rFonts w:ascii="Times New Roman" w:hAnsi="Times New Roman" w:cs="Times New Roman"/>
-          <w:color w:val="FF0000"/>
-          <w:sz w:val="24"/>
-          <w:szCs w:val="24"/>
-        </w:rPr>
-        <w:t xml:space="preserve">     87  40    2</w:t>
+      <w:r>
+        <w:rPr>
+          <w:rFonts w:ascii="Times New Roman" w:hAnsi="Times New Roman" w:cs="Times New Roman"/>
+          <w:color w:val="FF0000"/>
+          <w:sz w:val="24"/>
+          <w:szCs w:val="24"/>
+        </w:rPr>
+        <w:t>3  1841     87  40    2</w:t>
       </w:r>
     </w:p>
     <w:p>
@@ -747,27 +651,7 @@
           <w:sz w:val="24"/>
           <w:szCs w:val="24"/>
         </w:rPr>
-        <w:t xml:space="preserve">4   406     </w:t>
-      </w:r>
-      <w:proofErr w:type="gramStart"/>
-      <w:r>
-        <w:rPr>
-          <w:rFonts w:ascii="Times New Roman" w:hAnsi="Times New Roman" w:cs="Times New Roman"/>
-          <w:color w:val="FF0000"/>
-          <w:sz w:val="24"/>
-          <w:szCs w:val="24"/>
-        </w:rPr>
-        <w:t>54  48</w:t>
-      </w:r>
-      <w:proofErr w:type="gramEnd"/>
-      <w:r>
-        <w:rPr>
-          <w:rFonts w:ascii="Times New Roman" w:hAnsi="Times New Roman" w:cs="Times New Roman"/>
-          <w:color w:val="FF0000"/>
-          <w:sz w:val="24"/>
-          <w:szCs w:val="24"/>
-        </w:rPr>
-        <w:t xml:space="preserve">    4</w:t>
+        <w:t>4   406     54  48    4</w:t>
       </w:r>
     </w:p>
     <w:p>
@@ -788,27 +672,7 @@
           <w:sz w:val="24"/>
           <w:szCs w:val="24"/>
         </w:rPr>
-        <w:t xml:space="preserve">5     0     </w:t>
-      </w:r>
-      <w:proofErr w:type="gramStart"/>
-      <w:r>
-        <w:rPr>
-          <w:rFonts w:ascii="Times New Roman" w:hAnsi="Times New Roman" w:cs="Times New Roman"/>
-          <w:color w:val="FF0000"/>
-          <w:sz w:val="24"/>
-          <w:szCs w:val="24"/>
-        </w:rPr>
-        <w:t>77  43</w:t>
-      </w:r>
-      <w:proofErr w:type="gramEnd"/>
-      <w:r>
-        <w:rPr>
-          <w:rFonts w:ascii="Times New Roman" w:hAnsi="Times New Roman" w:cs="Times New Roman"/>
-          <w:color w:val="FF0000"/>
-          <w:sz w:val="24"/>
-          <w:szCs w:val="24"/>
-        </w:rPr>
-        <w:t xml:space="preserve">    4</w:t>
+        <w:t>5     0     77  43    4</w:t>
       </w:r>
     </w:p>
     <w:p>
@@ -822,25 +686,14 @@
           <w:szCs w:val="24"/>
         </w:rPr>
       </w:pPr>
-      <w:proofErr w:type="gramStart"/>
-      <w:r>
-        <w:rPr>
-          <w:rFonts w:ascii="Times New Roman" w:hAnsi="Times New Roman" w:cs="Times New Roman"/>
-          <w:color w:val="FF0000"/>
-          <w:sz w:val="24"/>
-          <w:szCs w:val="24"/>
-        </w:rPr>
-        <w:t>6  1899</w:t>
-      </w:r>
-      <w:proofErr w:type="gramEnd"/>
-      <w:r>
-        <w:rPr>
-          <w:rFonts w:ascii="Times New Roman" w:hAnsi="Times New Roman" w:cs="Times New Roman"/>
-          <w:color w:val="FF0000"/>
-          <w:sz w:val="24"/>
-          <w:szCs w:val="24"/>
-        </w:rPr>
-        <w:t xml:space="preserve">     70  55    2</w:t>
+      <w:r>
+        <w:rPr>
+          <w:rFonts w:ascii="Times New Roman" w:hAnsi="Times New Roman" w:cs="Times New Roman"/>
+          <w:color w:val="FF0000"/>
+          <w:sz w:val="24"/>
+          <w:szCs w:val="24"/>
+        </w:rPr>
+        <w:t>6  1899     70  55    2</w:t>
       </w:r>
     </w:p>
     <w:p>
@@ -863,18 +716,8 @@
           <w:sz w:val="24"/>
           <w:szCs w:val="24"/>
         </w:rPr>
-        <w:t xml:space="preserve">Display the miles distribution based on the number of kinds by drawing </w:t>
-      </w:r>
-      <w:proofErr w:type="gramStart"/>
-      <w:r>
-        <w:rPr>
-          <w:rFonts w:ascii="Times New Roman" w:hAnsi="Times New Roman" w:cs="Times New Roman"/>
-          <w:sz w:val="24"/>
-          <w:szCs w:val="24"/>
-        </w:rPr>
-        <w:t>parallel  box</w:t>
-      </w:r>
-      <w:proofErr w:type="gramEnd"/>
+        <w:t>Display the miles distribution based on the number of kinds by drawing parallel  box</w:t>
+      </w:r>
       <w:r>
         <w:rPr>
           <w:rFonts w:ascii="Times New Roman" w:hAnsi="Times New Roman" w:cs="Times New Roman"/>
@@ -911,47 +754,7 @@
           <w:sz w:val="24"/>
           <w:szCs w:val="24"/>
         </w:rPr>
-        <w:t>&gt; boxplot(</w:t>
-      </w:r>
-      <w:proofErr w:type="spellStart"/>
-      <w:r>
-        <w:rPr>
-          <w:rFonts w:ascii="Times New Roman" w:hAnsi="Times New Roman" w:cs="Times New Roman"/>
-          <w:color w:val="FF0000"/>
-          <w:sz w:val="24"/>
-          <w:szCs w:val="24"/>
-        </w:rPr>
-        <w:t>miles~factor</w:t>
-      </w:r>
-      <w:proofErr w:type="spellEnd"/>
-      <w:r>
-        <w:rPr>
-          <w:rFonts w:ascii="Times New Roman" w:hAnsi="Times New Roman" w:cs="Times New Roman"/>
-          <w:color w:val="FF0000"/>
-          <w:sz w:val="24"/>
-          <w:szCs w:val="24"/>
-        </w:rPr>
-        <w:t>(kids</w:t>
-      </w:r>
-      <w:proofErr w:type="gramStart"/>
-      <w:r>
-        <w:rPr>
-          <w:rFonts w:ascii="Times New Roman" w:hAnsi="Times New Roman" w:cs="Times New Roman"/>
-          <w:color w:val="FF0000"/>
-          <w:sz w:val="24"/>
-          <w:szCs w:val="24"/>
-        </w:rPr>
-        <w:t>),col</w:t>
-      </w:r>
-      <w:proofErr w:type="gramEnd"/>
-      <w:r>
-        <w:rPr>
-          <w:rFonts w:ascii="Times New Roman" w:hAnsi="Times New Roman" w:cs="Times New Roman"/>
-          <w:color w:val="FF0000"/>
-          <w:sz w:val="24"/>
-          <w:szCs w:val="24"/>
-        </w:rPr>
-        <w:t xml:space="preserve"> = c(2,3,4,5,6,7))</w:t>
+        <w:t>&gt; boxplot(miles~factor(kids),col = c(2,3,4,5,6,7))</w:t>
       </w:r>
       <w:r>
         <w:rPr>
@@ -981,7 +784,7 @@
                     <pic:cNvPicPr/>
                   </pic:nvPicPr>
                   <pic:blipFill>
-                    <a:blip r:embed="rId6"/>
+                    <a:blip r:embed="rId8"/>
                     <a:stretch>
                       <a:fillRect/>
                     </a:stretch>
@@ -1021,56 +824,16 @@
           <w:sz w:val="24"/>
           <w:szCs w:val="24"/>
         </w:rPr>
-        <w:t xml:space="preserve">Draw histogram along with boxplot of the income data. (You will need to use </w:t>
-      </w:r>
-      <w:proofErr w:type="spellStart"/>
-      <w:r>
-        <w:rPr>
-          <w:rFonts w:ascii="Times New Roman" w:hAnsi="Times New Roman" w:cs="Times New Roman"/>
-          <w:sz w:val="24"/>
-          <w:szCs w:val="24"/>
-        </w:rPr>
-        <w:t>UsingR</w:t>
-      </w:r>
-      <w:proofErr w:type="spellEnd"/>
-      <w:r>
-        <w:rPr>
-          <w:rFonts w:ascii="Times New Roman" w:hAnsi="Times New Roman" w:cs="Times New Roman"/>
-          <w:sz w:val="24"/>
-          <w:szCs w:val="24"/>
-        </w:rPr>
-        <w:t xml:space="preserve"> </w:t>
-      </w:r>
-      <w:r>
-        <w:rPr>
-          <w:rFonts w:ascii="Times New Roman" w:hAnsi="Times New Roman" w:cs="Times New Roman"/>
-          <w:color w:val="FF0000"/>
-          <w:sz w:val="24"/>
-          <w:szCs w:val="24"/>
-        </w:rPr>
-        <w:t xml:space="preserve">packages and </w:t>
-      </w:r>
-      <w:proofErr w:type="spellStart"/>
-      <w:proofErr w:type="gramStart"/>
-      <w:r>
-        <w:rPr>
-          <w:rFonts w:ascii="Times New Roman" w:hAnsi="Times New Roman" w:cs="Times New Roman"/>
-          <w:color w:val="FF0000"/>
-          <w:sz w:val="24"/>
-          <w:szCs w:val="24"/>
-        </w:rPr>
-        <w:t>simple.hist.and.boxplot</w:t>
-      </w:r>
-      <w:proofErr w:type="spellEnd"/>
-      <w:proofErr w:type="gramEnd"/>
-      <w:r>
-        <w:rPr>
-          <w:rFonts w:ascii="Times New Roman" w:hAnsi="Times New Roman" w:cs="Times New Roman"/>
-          <w:color w:val="FF0000"/>
-          <w:sz w:val="24"/>
-          <w:szCs w:val="24"/>
-        </w:rPr>
-        <w:t>(your data)</w:t>
+        <w:t xml:space="preserve">Draw histogram along with boxplot of the income data. (You will need to use UsingR </w:t>
+      </w:r>
+      <w:r>
+        <w:rPr>
+          <w:rFonts w:ascii="Times New Roman" w:hAnsi="Times New Roman" w:cs="Times New Roman"/>
+          <w:color w:val="FF0000"/>
+          <w:sz w:val="24"/>
+          <w:szCs w:val="24"/>
+        </w:rPr>
+        <w:t>packages and simple.hist.and.boxplot(your data)</w:t>
       </w:r>
       <w:r>
         <w:rPr>
@@ -1081,25 +844,14 @@
         </w:rPr>
         <w:br/>
       </w:r>
-      <w:proofErr w:type="spellStart"/>
-      <w:r>
-        <w:rPr>
-          <w:rFonts w:ascii="Times New Roman" w:hAnsi="Times New Roman" w:cs="Times New Roman"/>
-          <w:color w:val="FF0000"/>
-          <w:sz w:val="24"/>
-          <w:szCs w:val="24"/>
-        </w:rPr>
-        <w:t>simple.hist.and.boxplot</w:t>
-      </w:r>
-      <w:proofErr w:type="spellEnd"/>
-      <w:r>
-        <w:rPr>
-          <w:rFonts w:ascii="Times New Roman" w:hAnsi="Times New Roman" w:cs="Times New Roman"/>
-          <w:color w:val="FF0000"/>
-          <w:sz w:val="24"/>
-          <w:szCs w:val="24"/>
-        </w:rPr>
-        <w:t>(income)</w:t>
+      <w:r>
+        <w:rPr>
+          <w:rFonts w:ascii="Times New Roman" w:hAnsi="Times New Roman" w:cs="Times New Roman"/>
+          <w:color w:val="FF0000"/>
+          <w:sz w:val="24"/>
+          <w:szCs w:val="24"/>
+        </w:rPr>
+        <w:t>simple.hist.and.boxplot(income)</w:t>
       </w:r>
       <w:r>
         <w:rPr>
@@ -1111,6 +863,9 @@
         <w:br/>
       </w:r>
       <w:r>
+        <w:rPr>
+          <w:noProof/>
+        </w:rPr>
         <w:lastRenderedPageBreak/>
         <w:drawing>
           <wp:inline distT="0" distB="0" distL="0" distR="0" wp14:anchorId="2ECBB639" wp14:editId="6D61D9C3">
@@ -1128,7 +883,7 @@
                     <pic:cNvPicPr/>
                   </pic:nvPicPr>
                   <pic:blipFill>
-                    <a:blip r:embed="rId7"/>
+                    <a:blip r:embed="rId9"/>
                     <a:stretch>
                       <a:fillRect/>
                     </a:stretch>
@@ -1156,94 +911,6 @@
         </w:rPr>
         <w:br/>
       </w:r>
-      <w:proofErr w:type="spellStart"/>
-      <w:r>
-        <w:rPr>
-          <w:rFonts w:ascii="Times New Roman" w:hAnsi="Times New Roman" w:cs="Times New Roman"/>
-          <w:sz w:val="24"/>
-          <w:szCs w:val="24"/>
-        </w:rPr>
-        <w:t>t.test</w:t>
-      </w:r>
-      <w:proofErr w:type="spellEnd"/>
-      <w:r>
-        <w:rPr>
-          <w:rFonts w:ascii="Times New Roman" w:hAnsi="Times New Roman" w:cs="Times New Roman"/>
-          <w:sz w:val="24"/>
-          <w:szCs w:val="24"/>
-        </w:rPr>
-        <w:t>(income)</w:t>
-      </w:r>
-      <w:r>
-        <w:rPr>
-          <w:rFonts w:ascii="Times New Roman" w:hAnsi="Times New Roman" w:cs="Times New Roman"/>
-          <w:sz w:val="24"/>
-          <w:szCs w:val="24"/>
-        </w:rPr>
-        <w:br/>
-      </w:r>
-      <w:proofErr w:type="spellStart"/>
-      <w:r>
-        <w:rPr>
-          <w:rFonts w:ascii="Times New Roman" w:hAnsi="Times New Roman" w:cs="Times New Roman"/>
-          <w:sz w:val="24"/>
-          <w:szCs w:val="24"/>
-        </w:rPr>
-        <w:t>t.test</w:t>
-      </w:r>
-      <w:proofErr w:type="spellEnd"/>
-      <w:r>
-        <w:rPr>
-          <w:rFonts w:ascii="Times New Roman" w:hAnsi="Times New Roman" w:cs="Times New Roman"/>
-          <w:sz w:val="24"/>
-          <w:szCs w:val="24"/>
-        </w:rPr>
-        <w:t>(income)$conf.int</w:t>
-      </w:r>
-      <w:r>
-        <w:rPr>
-          <w:rFonts w:ascii="Times New Roman" w:hAnsi="Times New Roman" w:cs="Times New Roman"/>
-          <w:sz w:val="24"/>
-          <w:szCs w:val="24"/>
-        </w:rPr>
-        <w:br/>
-      </w:r>
-      <w:proofErr w:type="spellStart"/>
-      <w:r>
-        <w:rPr>
-          <w:rFonts w:ascii="Times New Roman" w:hAnsi="Times New Roman" w:cs="Times New Roman"/>
-          <w:sz w:val="24"/>
-          <w:szCs w:val="24"/>
-        </w:rPr>
-        <w:t>t.test</w:t>
-      </w:r>
-      <w:proofErr w:type="spellEnd"/>
-      <w:r>
-        <w:rPr>
-          <w:rFonts w:ascii="Times New Roman" w:hAnsi="Times New Roman" w:cs="Times New Roman"/>
-          <w:sz w:val="24"/>
-          <w:szCs w:val="24"/>
-        </w:rPr>
-        <w:t>(</w:t>
-      </w:r>
-      <w:proofErr w:type="spellStart"/>
-      <w:r>
-        <w:rPr>
-          <w:rFonts w:ascii="Times New Roman" w:hAnsi="Times New Roman" w:cs="Times New Roman"/>
-          <w:sz w:val="24"/>
-          <w:szCs w:val="24"/>
-        </w:rPr>
-        <w:t>income,level</w:t>
-      </w:r>
-      <w:proofErr w:type="spellEnd"/>
-      <w:r>
-        <w:rPr>
-          <w:rFonts w:ascii="Times New Roman" w:hAnsi="Times New Roman" w:cs="Times New Roman"/>
-          <w:sz w:val="24"/>
-          <w:szCs w:val="24"/>
-        </w:rPr>
-        <w:t>=0.9)$conf.int</w:t>
-      </w:r>
       <w:r>
         <w:rPr>
           <w:rFonts w:ascii="Times New Roman" w:hAnsi="Times New Roman" w:cs="Times New Roman"/>
@@ -1272,25 +939,7 @@
           <w:sz w:val="24"/>
           <w:szCs w:val="24"/>
         </w:rPr>
-        <w:t xml:space="preserve">We wish to estimate the average number of </w:t>
-      </w:r>
-      <w:proofErr w:type="spellStart"/>
-      <w:r>
-        <w:rPr>
-          <w:rFonts w:ascii="Times New Roman" w:hAnsi="Times New Roman" w:cs="Times New Roman"/>
-          <w:sz w:val="24"/>
-          <w:szCs w:val="24"/>
-        </w:rPr>
-        <w:t>heartbeats</w:t>
-      </w:r>
-      <w:proofErr w:type="spellEnd"/>
-      <w:r>
-        <w:rPr>
-          <w:rFonts w:ascii="Times New Roman" w:hAnsi="Times New Roman" w:cs="Times New Roman"/>
-          <w:sz w:val="24"/>
-          <w:szCs w:val="24"/>
-        </w:rPr>
-        <w:t xml:space="preserve"> per minute for a certain population. The</w:t>
+        <w:t>We wish to estimate the average number of heartbeats per minute for a certain population. The</w:t>
       </w:r>
       <w:r>
         <w:rPr>
@@ -1306,25 +955,7 @@
           <w:sz w:val="24"/>
           <w:szCs w:val="24"/>
         </w:rPr>
-        <w:t xml:space="preserve">average number of </w:t>
-      </w:r>
-      <w:proofErr w:type="spellStart"/>
-      <w:r>
-        <w:rPr>
-          <w:rFonts w:ascii="Times New Roman" w:hAnsi="Times New Roman" w:cs="Times New Roman"/>
-          <w:sz w:val="24"/>
-          <w:szCs w:val="24"/>
-        </w:rPr>
-        <w:t>heartbeats</w:t>
-      </w:r>
-      <w:proofErr w:type="spellEnd"/>
-      <w:r>
-        <w:rPr>
-          <w:rFonts w:ascii="Times New Roman" w:hAnsi="Times New Roman" w:cs="Times New Roman"/>
-          <w:sz w:val="24"/>
-          <w:szCs w:val="24"/>
-        </w:rPr>
-        <w:t xml:space="preserve"> per minute for a sample of 49 subjects was found to be 90. Assume that these 49 patients constitute a random sample, and that the population is normally distributed with a standard deviation of 10.</w:t>
+        <w:t>average number of heartbeats per minute for a sample of 49 subjects was found to be 90. Assume that these 49 patients constitute a random sample, and that the population is normally distributed with a standard deviation of 10.</w:t>
       </w:r>
     </w:p>
     <w:p>
@@ -1347,25 +978,7 @@
           <w:sz w:val="24"/>
           <w:szCs w:val="24"/>
         </w:rPr>
-        <w:t xml:space="preserve">Construct a 95% confidence interval for the average number of </w:t>
-      </w:r>
-      <w:proofErr w:type="spellStart"/>
-      <w:r>
-        <w:rPr>
-          <w:rFonts w:ascii="Times New Roman" w:hAnsi="Times New Roman" w:cs="Times New Roman"/>
-          <w:sz w:val="24"/>
-          <w:szCs w:val="24"/>
-        </w:rPr>
-        <w:t>heartbeats</w:t>
-      </w:r>
-      <w:proofErr w:type="spellEnd"/>
-      <w:r>
-        <w:rPr>
-          <w:rFonts w:ascii="Times New Roman" w:hAnsi="Times New Roman" w:cs="Times New Roman"/>
-          <w:sz w:val="24"/>
-          <w:szCs w:val="24"/>
-        </w:rPr>
-        <w:t xml:space="preserve"> per minute for the entire population</w:t>
+        <w:t>Construct a 95% confidence interval for the average number of heartbeats per minute for the entire population</w:t>
       </w:r>
       <w:r>
         <w:rPr>
@@ -1393,65 +1006,14 @@
         </w:rPr>
         <w:br/>
       </w:r>
-      <w:proofErr w:type="spellStart"/>
-      <w:r>
-        <w:rPr>
-          <w:rFonts w:ascii="Times New Roman" w:hAnsi="Times New Roman" w:cs="Times New Roman"/>
-          <w:color w:val="FF0000"/>
-          <w:sz w:val="24"/>
-          <w:szCs w:val="24"/>
-        </w:rPr>
-        <w:t>zsum.test</w:t>
-      </w:r>
-      <w:proofErr w:type="spellEnd"/>
-      <w:r>
-        <w:rPr>
-          <w:rFonts w:ascii="Times New Roman" w:hAnsi="Times New Roman" w:cs="Times New Roman"/>
-          <w:color w:val="FF0000"/>
-          <w:sz w:val="24"/>
-          <w:szCs w:val="24"/>
-        </w:rPr>
-        <w:t>(</w:t>
-      </w:r>
-      <w:proofErr w:type="spellStart"/>
-      <w:r>
-        <w:rPr>
-          <w:rFonts w:ascii="Times New Roman" w:hAnsi="Times New Roman" w:cs="Times New Roman"/>
-          <w:color w:val="FF0000"/>
-          <w:sz w:val="24"/>
-          <w:szCs w:val="24"/>
-        </w:rPr>
-        <w:t>mean.x</w:t>
-      </w:r>
-      <w:proofErr w:type="spellEnd"/>
-      <w:r>
-        <w:rPr>
-          <w:rFonts w:ascii="Times New Roman" w:hAnsi="Times New Roman" w:cs="Times New Roman"/>
-          <w:color w:val="FF0000"/>
-          <w:sz w:val="24"/>
-          <w:szCs w:val="24"/>
-        </w:rPr>
-        <w:t>=</w:t>
-      </w:r>
-      <w:proofErr w:type="gramStart"/>
-      <w:r>
-        <w:rPr>
-          <w:rFonts w:ascii="Times New Roman" w:hAnsi="Times New Roman" w:cs="Times New Roman"/>
-          <w:color w:val="FF0000"/>
-          <w:sz w:val="24"/>
-          <w:szCs w:val="24"/>
-        </w:rPr>
-        <w:t>90,sigma</w:t>
-      </w:r>
-      <w:proofErr w:type="gramEnd"/>
-      <w:r>
-        <w:rPr>
-          <w:rFonts w:ascii="Times New Roman" w:hAnsi="Times New Roman" w:cs="Times New Roman"/>
-          <w:color w:val="FF0000"/>
-          <w:sz w:val="24"/>
-          <w:szCs w:val="24"/>
-        </w:rPr>
-        <w:t>.x=10,n.x=49)$conf.int</w:t>
+      <w:r>
+        <w:rPr>
+          <w:rFonts w:ascii="Times New Roman" w:hAnsi="Times New Roman" w:cs="Times New Roman"/>
+          <w:color w:val="FF0000"/>
+          <w:sz w:val="24"/>
+          <w:szCs w:val="24"/>
+        </w:rPr>
+        <w:t>zsum.test(mean.x=90,sigma.x=10,n.x=49)$conf.int</w:t>
       </w:r>
       <w:r>
         <w:rPr>
@@ -1461,14 +1023,6 @@
           <w:szCs w:val="24"/>
         </w:rPr>
         <w:br/>
-      </w:r>
-      <w:r>
-        <w:rPr>
-          <w:rFonts w:ascii="Times New Roman" w:hAnsi="Times New Roman" w:cs="Times New Roman"/>
-          <w:color w:val="FF0000"/>
-          <w:sz w:val="24"/>
-          <w:szCs w:val="24"/>
-        </w:rPr>
         <w:t>[1] 87.20005 92.79995</w:t>
       </w:r>
     </w:p>
@@ -1483,47 +1037,14 @@
           <w:szCs w:val="24"/>
         </w:rPr>
       </w:pPr>
-      <w:proofErr w:type="spellStart"/>
-      <w:r>
-        <w:rPr>
-          <w:rFonts w:ascii="Times New Roman" w:hAnsi="Times New Roman" w:cs="Times New Roman"/>
-          <w:color w:val="FF0000"/>
-          <w:sz w:val="24"/>
-          <w:szCs w:val="24"/>
-        </w:rPr>
-        <w:t>attr</w:t>
-      </w:r>
-      <w:proofErr w:type="spellEnd"/>
-      <w:r>
-        <w:rPr>
-          <w:rFonts w:ascii="Times New Roman" w:hAnsi="Times New Roman" w:cs="Times New Roman"/>
-          <w:color w:val="FF0000"/>
-          <w:sz w:val="24"/>
-          <w:szCs w:val="24"/>
-        </w:rPr>
-        <w:t>(,"</w:t>
-      </w:r>
-      <w:proofErr w:type="spellStart"/>
-      <w:proofErr w:type="gramStart"/>
-      <w:r>
-        <w:rPr>
-          <w:rFonts w:ascii="Times New Roman" w:hAnsi="Times New Roman" w:cs="Times New Roman"/>
-          <w:color w:val="FF0000"/>
-          <w:sz w:val="24"/>
-          <w:szCs w:val="24"/>
-        </w:rPr>
-        <w:t>conf.level</w:t>
-      </w:r>
-      <w:proofErr w:type="spellEnd"/>
-      <w:proofErr w:type="gramEnd"/>
-      <w:r>
-        <w:rPr>
-          <w:rFonts w:ascii="Times New Roman" w:hAnsi="Times New Roman" w:cs="Times New Roman"/>
-          <w:color w:val="FF0000"/>
-          <w:sz w:val="24"/>
-          <w:szCs w:val="24"/>
-        </w:rPr>
-        <w:t>")</w:t>
+      <w:r>
+        <w:rPr>
+          <w:rFonts w:ascii="Times New Roman" w:hAnsi="Times New Roman" w:cs="Times New Roman"/>
+          <w:color w:val="FF0000"/>
+          <w:sz w:val="24"/>
+          <w:szCs w:val="24"/>
+        </w:rPr>
+        <w:t>attr(,"conf.level")</w:t>
       </w:r>
     </w:p>
     <w:p>
@@ -1582,25 +1103,7 @@
           <w:sz w:val="24"/>
           <w:szCs w:val="24"/>
         </w:rPr>
-        <w:t xml:space="preserve">Construct a 90% confidence interval for the average number of </w:t>
-      </w:r>
-      <w:proofErr w:type="spellStart"/>
-      <w:r>
-        <w:rPr>
-          <w:rFonts w:ascii="Times New Roman" w:hAnsi="Times New Roman" w:cs="Times New Roman"/>
-          <w:sz w:val="24"/>
-          <w:szCs w:val="24"/>
-        </w:rPr>
-        <w:t>heartbeats</w:t>
-      </w:r>
-      <w:proofErr w:type="spellEnd"/>
-      <w:r>
-        <w:rPr>
-          <w:rFonts w:ascii="Times New Roman" w:hAnsi="Times New Roman" w:cs="Times New Roman"/>
-          <w:sz w:val="24"/>
-          <w:szCs w:val="24"/>
-        </w:rPr>
-        <w:t xml:space="preserve"> per minute for the entire population</w:t>
+        <w:t>Construct a 90% confidence interval for the average number of heartbeats per minute for the entire population</w:t>
       </w:r>
       <w:r>
         <w:rPr>
@@ -1617,58 +1120,7 @@
           <w:sz w:val="24"/>
           <w:szCs w:val="24"/>
         </w:rPr>
-        <w:t xml:space="preserve">&gt; </w:t>
-      </w:r>
-      <w:proofErr w:type="spellStart"/>
-      <w:r>
-        <w:rPr>
-          <w:rFonts w:ascii="Times New Roman" w:hAnsi="Times New Roman" w:cs="Times New Roman"/>
-          <w:color w:val="FF0000"/>
-          <w:sz w:val="24"/>
-          <w:szCs w:val="24"/>
-        </w:rPr>
-        <w:t>zsum.</w:t>
-      </w:r>
-      <w:proofErr w:type="gramStart"/>
-      <w:r>
-        <w:rPr>
-          <w:rFonts w:ascii="Times New Roman" w:hAnsi="Times New Roman" w:cs="Times New Roman"/>
-          <w:color w:val="FF0000"/>
-          <w:sz w:val="24"/>
-          <w:szCs w:val="24"/>
-        </w:rPr>
-        <w:t>test</w:t>
-      </w:r>
-      <w:proofErr w:type="spellEnd"/>
-      <w:r>
-        <w:rPr>
-          <w:rFonts w:ascii="Times New Roman" w:hAnsi="Times New Roman" w:cs="Times New Roman"/>
-          <w:color w:val="FF0000"/>
-          <w:sz w:val="24"/>
-          <w:szCs w:val="24"/>
-        </w:rPr>
-        <w:t>(</w:t>
-      </w:r>
-      <w:proofErr w:type="spellStart"/>
-      <w:proofErr w:type="gramEnd"/>
-      <w:r>
-        <w:rPr>
-          <w:rFonts w:ascii="Times New Roman" w:hAnsi="Times New Roman" w:cs="Times New Roman"/>
-          <w:color w:val="FF0000"/>
-          <w:sz w:val="24"/>
-          <w:szCs w:val="24"/>
-        </w:rPr>
-        <w:t>mean.x</w:t>
-      </w:r>
-      <w:proofErr w:type="spellEnd"/>
-      <w:r>
-        <w:rPr>
-          <w:rFonts w:ascii="Times New Roman" w:hAnsi="Times New Roman" w:cs="Times New Roman"/>
-          <w:color w:val="FF0000"/>
-          <w:sz w:val="24"/>
-          <w:szCs w:val="24"/>
-        </w:rPr>
-        <w:t>=90,sigma.x=10,n.x=49,conf.level = 0.9)$conf.int</w:t>
+        <w:t>&gt; zsum.test(mean.x=90,sigma.x=10,n.x=49,conf.level = 0.9)$conf.int</w:t>
       </w:r>
     </w:p>
     <w:p>
@@ -1703,47 +1155,14 @@
           <w:szCs w:val="24"/>
         </w:rPr>
       </w:pPr>
-      <w:proofErr w:type="spellStart"/>
-      <w:r>
-        <w:rPr>
-          <w:rFonts w:ascii="Times New Roman" w:hAnsi="Times New Roman" w:cs="Times New Roman"/>
-          <w:color w:val="FF0000"/>
-          <w:sz w:val="24"/>
-          <w:szCs w:val="24"/>
-        </w:rPr>
-        <w:t>attr</w:t>
-      </w:r>
-      <w:proofErr w:type="spellEnd"/>
-      <w:r>
-        <w:rPr>
-          <w:rFonts w:ascii="Times New Roman" w:hAnsi="Times New Roman" w:cs="Times New Roman"/>
-          <w:color w:val="FF0000"/>
-          <w:sz w:val="24"/>
-          <w:szCs w:val="24"/>
-        </w:rPr>
-        <w:t>(,"</w:t>
-      </w:r>
-      <w:proofErr w:type="spellStart"/>
-      <w:proofErr w:type="gramStart"/>
-      <w:r>
-        <w:rPr>
-          <w:rFonts w:ascii="Times New Roman" w:hAnsi="Times New Roman" w:cs="Times New Roman"/>
-          <w:color w:val="FF0000"/>
-          <w:sz w:val="24"/>
-          <w:szCs w:val="24"/>
-        </w:rPr>
-        <w:t>conf.level</w:t>
-      </w:r>
-      <w:proofErr w:type="spellEnd"/>
-      <w:proofErr w:type="gramEnd"/>
-      <w:r>
-        <w:rPr>
-          <w:rFonts w:ascii="Times New Roman" w:hAnsi="Times New Roman" w:cs="Times New Roman"/>
-          <w:color w:val="FF0000"/>
-          <w:sz w:val="24"/>
-          <w:szCs w:val="24"/>
-        </w:rPr>
-        <w:t>")</w:t>
+      <w:r>
+        <w:rPr>
+          <w:rFonts w:ascii="Times New Roman" w:hAnsi="Times New Roman" w:cs="Times New Roman"/>
+          <w:color w:val="FF0000"/>
+          <w:sz w:val="24"/>
+          <w:szCs w:val="24"/>
+        </w:rPr>
+        <w:t>attr(,"conf.level")</w:t>
       </w:r>
     </w:p>
     <w:p>
@@ -1795,7 +1214,6 @@
           <w:sz w:val="24"/>
           <w:szCs w:val="24"/>
         </w:rPr>
-        <w:lastRenderedPageBreak/>
         <w:t>The following are the head circumferences (cent</w:t>
       </w:r>
       <w:r>
@@ -1823,6 +1241,7 @@
           <w:sz w:val="24"/>
           <w:szCs w:val="24"/>
         </w:rPr>
+        <w:lastRenderedPageBreak/>
         <w:t xml:space="preserve">33.38   32.15   33.99   34.10   33.97  </w:t>
       </w:r>
       <w:r>
@@ -1961,27 +1380,7 @@
           <w:sz w:val="24"/>
           <w:szCs w:val="24"/>
         </w:rPr>
-        <w:t xml:space="preserve">&gt; head = </w:t>
-      </w:r>
-      <w:proofErr w:type="gramStart"/>
-      <w:r>
-        <w:rPr>
-          <w:rFonts w:ascii="Times New Roman" w:hAnsi="Times New Roman" w:cs="Times New Roman"/>
-          <w:color w:val="FF0000"/>
-          <w:sz w:val="24"/>
-          <w:szCs w:val="24"/>
-        </w:rPr>
-        <w:t>scan(</w:t>
-      </w:r>
-      <w:proofErr w:type="gramEnd"/>
-      <w:r>
-        <w:rPr>
-          <w:rFonts w:ascii="Times New Roman" w:hAnsi="Times New Roman" w:cs="Times New Roman"/>
-          <w:color w:val="FF0000"/>
-          <w:sz w:val="24"/>
-          <w:szCs w:val="24"/>
-        </w:rPr>
-        <w:t>)</w:t>
+        <w:t>&gt; head = scan()</w:t>
       </w:r>
     </w:p>
     <w:p>
@@ -2151,27 +1550,7 @@
           <w:sz w:val="24"/>
           <w:szCs w:val="24"/>
         </w:rPr>
-        <w:t xml:space="preserve">&gt; </w:t>
-      </w:r>
-      <w:proofErr w:type="spellStart"/>
-      <w:r>
-        <w:rPr>
-          <w:rFonts w:ascii="Times New Roman" w:hAnsi="Times New Roman" w:cs="Times New Roman"/>
-          <w:color w:val="FF0000"/>
-          <w:sz w:val="24"/>
-          <w:szCs w:val="24"/>
-        </w:rPr>
-        <w:t>t.test</w:t>
-      </w:r>
-      <w:proofErr w:type="spellEnd"/>
-      <w:r>
-        <w:rPr>
-          <w:rFonts w:ascii="Times New Roman" w:hAnsi="Times New Roman" w:cs="Times New Roman"/>
-          <w:color w:val="FF0000"/>
-          <w:sz w:val="24"/>
-          <w:szCs w:val="24"/>
-        </w:rPr>
-        <w:t>(head)$conf.int</w:t>
+        <w:t>&gt; t.test(head)$conf.int</w:t>
       </w:r>
     </w:p>
     <w:p>
@@ -2257,7 +1636,7 @@
         </w:rPr>
         <w:t xml:space="preserve">                 </w:t>
       </w:r>
-      <w:hyperlink r:id="rId8" w:history="1">
+      <w:hyperlink r:id="rId10" w:history="1">
         <w:r>
           <w:rPr>
             <w:rStyle w:val="a6"/>
@@ -2291,18 +1670,8 @@
           <w:sz w:val="24"/>
           <w:szCs w:val="24"/>
         </w:rPr>
-        <w:t xml:space="preserve">using </w:t>
-      </w:r>
-      <w:proofErr w:type="spellStart"/>
-      <w:r>
-        <w:rPr>
-          <w:rFonts w:ascii="Times New Roman" w:hAnsi="Times New Roman" w:cs="Times New Roman"/>
-          <w:sz w:val="24"/>
-          <w:szCs w:val="24"/>
-        </w:rPr>
-        <w:t>read.table</w:t>
-      </w:r>
-      <w:proofErr w:type="spellEnd"/>
+        <w:t>using read.table</w:t>
+      </w:r>
       <w:r>
         <w:rPr>
           <w:rFonts w:ascii="Times New Roman" w:hAnsi="Times New Roman" w:cs="Times New Roman"/>
@@ -2349,29 +1718,7 @@
           <w:sz w:val="24"/>
           <w:szCs w:val="24"/>
         </w:rPr>
-        <w:t xml:space="preserve">&gt; data = </w:t>
-      </w:r>
-      <w:proofErr w:type="spellStart"/>
-      <w:proofErr w:type="gramStart"/>
-      <w:r>
-        <w:rPr>
-          <w:rFonts w:ascii="Times New Roman" w:hAnsi="Times New Roman" w:cs="Times New Roman"/>
-          <w:color w:val="FF0000"/>
-          <w:sz w:val="24"/>
-          <w:szCs w:val="24"/>
-        </w:rPr>
-        <w:t>read.table</w:t>
-      </w:r>
-      <w:proofErr w:type="spellEnd"/>
-      <w:proofErr w:type="gramEnd"/>
-      <w:r>
-        <w:rPr>
-          <w:rFonts w:ascii="Times New Roman" w:hAnsi="Times New Roman" w:cs="Times New Roman"/>
-          <w:color w:val="FF0000"/>
-          <w:sz w:val="24"/>
-          <w:szCs w:val="24"/>
-        </w:rPr>
-        <w:t>("C:\\Users\\wu1114\\Desktop\\lab9.txt",header = T,</w:t>
+        <w:t>&gt; data = read.table("C:\\Users\\wu1114\\Desktop\\lab9.txt",header = T,</w:t>
       </w:r>
       <w:r>
         <w:rPr>
@@ -2382,25 +1729,14 @@
         </w:rPr>
         <w:t xml:space="preserve"> </w:t>
       </w:r>
-      <w:proofErr w:type="spellStart"/>
-      <w:r>
-        <w:rPr>
-          <w:rFonts w:ascii="Times New Roman" w:hAnsi="Times New Roman" w:cs="Times New Roman"/>
-          <w:color w:val="FF0000"/>
-          <w:sz w:val="24"/>
-          <w:szCs w:val="24"/>
-        </w:rPr>
-        <w:t>na.strings</w:t>
-      </w:r>
-      <w:proofErr w:type="spellEnd"/>
-      <w:r>
-        <w:rPr>
-          <w:rFonts w:ascii="Times New Roman" w:hAnsi="Times New Roman" w:cs="Times New Roman"/>
-          <w:color w:val="FF0000"/>
-          <w:sz w:val="24"/>
-          <w:szCs w:val="24"/>
-        </w:rPr>
-        <w:t xml:space="preserve"> = "*")</w:t>
+      <w:r>
+        <w:rPr>
+          <w:rFonts w:ascii="Times New Roman" w:hAnsi="Times New Roman" w:cs="Times New Roman"/>
+          <w:color w:val="FF0000"/>
+          <w:sz w:val="24"/>
+          <w:szCs w:val="24"/>
+        </w:rPr>
+        <w:t>na.strings = "*")</w:t>
       </w:r>
     </w:p>
     <w:p>
@@ -2433,266 +1769,14 @@
           <w:szCs w:val="24"/>
         </w:rPr>
       </w:pPr>
-      <w:proofErr w:type="gramStart"/>
-      <w:r>
-        <w:rPr>
-          <w:rFonts w:ascii="Times New Roman" w:hAnsi="Times New Roman" w:cs="Times New Roman"/>
-          <w:color w:val="FF0000"/>
-          <w:sz w:val="24"/>
-          <w:szCs w:val="24"/>
-        </w:rPr>
-        <w:lastRenderedPageBreak/>
-        <w:t>HRS  RATE</w:t>
-      </w:r>
-      <w:proofErr w:type="gramEnd"/>
-      <w:r>
-        <w:rPr>
-          <w:rFonts w:ascii="Times New Roman" w:hAnsi="Times New Roman" w:cs="Times New Roman"/>
-          <w:color w:val="FF0000"/>
-          <w:sz w:val="24"/>
-          <w:szCs w:val="24"/>
-        </w:rPr>
-        <w:t xml:space="preserve"> ERSP ERNO NEIN ASSET  AGE   DEP RACE SCHOOL</w:t>
-      </w:r>
-    </w:p>
-    <w:p>
-      <w:pPr>
-        <w:ind w:left="720"/>
-        <w:rPr>
-          <w:rFonts w:ascii="Times New Roman" w:hAnsi="Times New Roman" w:cs="Times New Roman"/>
-          <w:color w:val="FF0000"/>
-          <w:sz w:val="24"/>
-          <w:szCs w:val="24"/>
-        </w:rPr>
-      </w:pPr>
-      <w:r>
-        <w:rPr>
-          <w:rFonts w:ascii="Times New Roman" w:hAnsi="Times New Roman" w:cs="Times New Roman"/>
-          <w:color w:val="FF0000"/>
-          <w:sz w:val="24"/>
-          <w:szCs w:val="24"/>
-        </w:rPr>
-        <w:t xml:space="preserve">1 2157 2.905 </w:t>
-      </w:r>
-      <w:proofErr w:type="gramStart"/>
-      <w:r>
-        <w:rPr>
-          <w:rFonts w:ascii="Times New Roman" w:hAnsi="Times New Roman" w:cs="Times New Roman"/>
-          <w:color w:val="FF0000"/>
-          <w:sz w:val="24"/>
-          <w:szCs w:val="24"/>
-        </w:rPr>
-        <w:t>1121  291</w:t>
-      </w:r>
-      <w:proofErr w:type="gramEnd"/>
-      <w:r>
-        <w:rPr>
-          <w:rFonts w:ascii="Times New Roman" w:hAnsi="Times New Roman" w:cs="Times New Roman"/>
-          <w:color w:val="FF0000"/>
-          <w:sz w:val="24"/>
-          <w:szCs w:val="24"/>
-        </w:rPr>
-        <w:t xml:space="preserve">  380  7250 38.5 2.340 32.1   10.5</w:t>
-      </w:r>
-    </w:p>
-    <w:p>
-      <w:pPr>
-        <w:ind w:left="720"/>
-        <w:rPr>
-          <w:rFonts w:ascii="Times New Roman" w:hAnsi="Times New Roman" w:cs="Times New Roman"/>
-          <w:color w:val="FF0000"/>
-          <w:sz w:val="24"/>
-          <w:szCs w:val="24"/>
-        </w:rPr>
-      </w:pPr>
-      <w:r>
-        <w:rPr>
-          <w:rFonts w:ascii="Times New Roman" w:hAnsi="Times New Roman" w:cs="Times New Roman"/>
-          <w:color w:val="FF0000"/>
-          <w:sz w:val="24"/>
-          <w:szCs w:val="24"/>
-        </w:rPr>
-        <w:t xml:space="preserve">2 2174 2.970 </w:t>
-      </w:r>
-      <w:proofErr w:type="gramStart"/>
-      <w:r>
-        <w:rPr>
-          <w:rFonts w:ascii="Times New Roman" w:hAnsi="Times New Roman" w:cs="Times New Roman"/>
-          <w:color w:val="FF0000"/>
-          <w:sz w:val="24"/>
-          <w:szCs w:val="24"/>
-        </w:rPr>
-        <w:t>1128  301</w:t>
-      </w:r>
-      <w:proofErr w:type="gramEnd"/>
-      <w:r>
-        <w:rPr>
-          <w:rFonts w:ascii="Times New Roman" w:hAnsi="Times New Roman" w:cs="Times New Roman"/>
-          <w:color w:val="FF0000"/>
-          <w:sz w:val="24"/>
-          <w:szCs w:val="24"/>
-        </w:rPr>
-        <w:t xml:space="preserve">  398  7744 39.3 2.335 31.2   10.5</w:t>
-      </w:r>
-    </w:p>
-    <w:p>
-      <w:pPr>
-        <w:ind w:left="720"/>
-        <w:rPr>
-          <w:rFonts w:ascii="Times New Roman" w:hAnsi="Times New Roman" w:cs="Times New Roman"/>
-          <w:color w:val="FF0000"/>
-          <w:sz w:val="24"/>
-          <w:szCs w:val="24"/>
-        </w:rPr>
-      </w:pPr>
-      <w:r>
-        <w:rPr>
-          <w:rFonts w:ascii="Times New Roman" w:hAnsi="Times New Roman" w:cs="Times New Roman"/>
-          <w:color w:val="FF0000"/>
-          <w:sz w:val="24"/>
-          <w:szCs w:val="24"/>
-        </w:rPr>
-        <w:t xml:space="preserve">3 2062 2.350 </w:t>
-      </w:r>
-      <w:proofErr w:type="gramStart"/>
-      <w:r>
-        <w:rPr>
-          <w:rFonts w:ascii="Times New Roman" w:hAnsi="Times New Roman" w:cs="Times New Roman"/>
-          <w:color w:val="FF0000"/>
-          <w:sz w:val="24"/>
-          <w:szCs w:val="24"/>
-        </w:rPr>
-        <w:t>1214  326</w:t>
-      </w:r>
-      <w:proofErr w:type="gramEnd"/>
-      <w:r>
-        <w:rPr>
-          <w:rFonts w:ascii="Times New Roman" w:hAnsi="Times New Roman" w:cs="Times New Roman"/>
-          <w:color w:val="FF0000"/>
-          <w:sz w:val="24"/>
-          <w:szCs w:val="24"/>
-        </w:rPr>
-        <w:t xml:space="preserve">  185  3068 40.1 2.851   NA    8.9</w:t>
-      </w:r>
-    </w:p>
-    <w:p>
-      <w:pPr>
-        <w:ind w:left="720"/>
-        <w:rPr>
-          <w:rFonts w:ascii="Times New Roman" w:hAnsi="Times New Roman" w:cs="Times New Roman"/>
-          <w:color w:val="FF0000"/>
-          <w:sz w:val="24"/>
-          <w:szCs w:val="24"/>
-        </w:rPr>
-      </w:pPr>
-      <w:r>
-        <w:rPr>
-          <w:rFonts w:ascii="Times New Roman" w:hAnsi="Times New Roman" w:cs="Times New Roman"/>
-          <w:color w:val="FF0000"/>
-          <w:sz w:val="24"/>
-          <w:szCs w:val="24"/>
-        </w:rPr>
-        <w:t xml:space="preserve">4 2111 2.511 1203   </w:t>
-      </w:r>
-      <w:proofErr w:type="gramStart"/>
-      <w:r>
-        <w:rPr>
-          <w:rFonts w:ascii="Times New Roman" w:hAnsi="Times New Roman" w:cs="Times New Roman"/>
-          <w:color w:val="FF0000"/>
-          <w:sz w:val="24"/>
-          <w:szCs w:val="24"/>
-        </w:rPr>
-        <w:t>49  117</w:t>
-      </w:r>
-      <w:proofErr w:type="gramEnd"/>
-      <w:r>
-        <w:rPr>
-          <w:rFonts w:ascii="Times New Roman" w:hAnsi="Times New Roman" w:cs="Times New Roman"/>
-          <w:color w:val="FF0000"/>
-          <w:sz w:val="24"/>
-          <w:szCs w:val="24"/>
-        </w:rPr>
-        <w:t xml:space="preserve">  1632 22.4 1.159 27.5   11.5</w:t>
-      </w:r>
-    </w:p>
-    <w:p>
-      <w:pPr>
-        <w:ind w:left="720"/>
-        <w:rPr>
-          <w:rFonts w:ascii="Times New Roman" w:hAnsi="Times New Roman" w:cs="Times New Roman"/>
-          <w:color w:val="FF0000"/>
-          <w:sz w:val="24"/>
-          <w:szCs w:val="24"/>
-        </w:rPr>
-      </w:pPr>
-      <w:r>
-        <w:rPr>
-          <w:rFonts w:ascii="Times New Roman" w:hAnsi="Times New Roman" w:cs="Times New Roman"/>
-          <w:color w:val="FF0000"/>
-          <w:sz w:val="24"/>
-          <w:szCs w:val="24"/>
-        </w:rPr>
-        <w:t xml:space="preserve">5 2134 2.791 </w:t>
-      </w:r>
-      <w:proofErr w:type="gramStart"/>
-      <w:r>
-        <w:rPr>
-          <w:rFonts w:ascii="Times New Roman" w:hAnsi="Times New Roman" w:cs="Times New Roman"/>
-          <w:color w:val="FF0000"/>
-          <w:sz w:val="24"/>
-          <w:szCs w:val="24"/>
-        </w:rPr>
-        <w:t>1013  594</w:t>
-      </w:r>
-      <w:proofErr w:type="gramEnd"/>
-      <w:r>
-        <w:rPr>
-          <w:rFonts w:ascii="Times New Roman" w:hAnsi="Times New Roman" w:cs="Times New Roman"/>
-          <w:color w:val="FF0000"/>
-          <w:sz w:val="24"/>
-          <w:szCs w:val="24"/>
-        </w:rPr>
-        <w:t xml:space="preserve">  730 12710 57.7 1.229 32.5    8.8</w:t>
-      </w:r>
-    </w:p>
-    <w:p>
-      <w:pPr>
-        <w:ind w:left="720"/>
-        <w:rPr>
-          <w:rFonts w:ascii="Times New Roman" w:hAnsi="Times New Roman" w:cs="Times New Roman"/>
-          <w:color w:val="FF0000"/>
-          <w:sz w:val="24"/>
-          <w:szCs w:val="24"/>
-        </w:rPr>
-      </w:pPr>
-      <w:r>
-        <w:rPr>
-          <w:rFonts w:ascii="Times New Roman" w:hAnsi="Times New Roman" w:cs="Times New Roman"/>
-          <w:color w:val="FF0000"/>
-          <w:sz w:val="24"/>
-          <w:szCs w:val="24"/>
-        </w:rPr>
-        <w:t xml:space="preserve">6 2185 3.040 </w:t>
-      </w:r>
-      <w:proofErr w:type="gramStart"/>
-      <w:r>
-        <w:rPr>
-          <w:rFonts w:ascii="Times New Roman" w:hAnsi="Times New Roman" w:cs="Times New Roman"/>
-          <w:color w:val="FF0000"/>
-          <w:sz w:val="24"/>
-          <w:szCs w:val="24"/>
-        </w:rPr>
-        <w:t>1135  287</w:t>
-      </w:r>
-      <w:proofErr w:type="gramEnd"/>
-      <w:r>
-        <w:rPr>
-          <w:rFonts w:ascii="Times New Roman" w:hAnsi="Times New Roman" w:cs="Times New Roman"/>
-          <w:color w:val="FF0000"/>
-          <w:sz w:val="24"/>
-          <w:szCs w:val="24"/>
-        </w:rPr>
-        <w:t xml:space="preserve">  382  </w:t>
+      <w:r>
+        <w:rPr>
+          <w:rFonts w:ascii="Times New Roman" w:hAnsi="Times New Roman" w:cs="Times New Roman"/>
+          <w:color w:val="FF0000"/>
+          <w:sz w:val="24"/>
+          <w:szCs w:val="24"/>
+        </w:rPr>
+        <w:t>HRS  RATE ERSP ERNO NEIN ASSET  AGE   DEP</w:t>
       </w:r>
       <w:bookmarkStart w:id="0" w:name="_GoBack"/>
       <w:bookmarkEnd w:id="0"/>
@@ -2703,7 +1787,128 @@
           <w:sz w:val="24"/>
           <w:szCs w:val="24"/>
         </w:rPr>
-        <w:t>7706 38.6 2.602 31.4   10.7</w:t>
+        <w:t xml:space="preserve"> RACE SCHOOL</w:t>
+      </w:r>
+    </w:p>
+    <w:p>
+      <w:pPr>
+        <w:ind w:left="720"/>
+        <w:rPr>
+          <w:rFonts w:ascii="Times New Roman" w:hAnsi="Times New Roman" w:cs="Times New Roman"/>
+          <w:color w:val="FF0000"/>
+          <w:sz w:val="24"/>
+          <w:szCs w:val="24"/>
+        </w:rPr>
+      </w:pPr>
+      <w:r>
+        <w:rPr>
+          <w:rFonts w:ascii="Times New Roman" w:hAnsi="Times New Roman" w:cs="Times New Roman"/>
+          <w:color w:val="FF0000"/>
+          <w:sz w:val="24"/>
+          <w:szCs w:val="24"/>
+        </w:rPr>
+        <w:lastRenderedPageBreak/>
+        <w:t>1 2157 2.905 1121  291  380  7250 38.5 2.340 32.1   10.5</w:t>
+      </w:r>
+    </w:p>
+    <w:p>
+      <w:pPr>
+        <w:ind w:left="720"/>
+        <w:rPr>
+          <w:rFonts w:ascii="Times New Roman" w:hAnsi="Times New Roman" w:cs="Times New Roman"/>
+          <w:color w:val="FF0000"/>
+          <w:sz w:val="24"/>
+          <w:szCs w:val="24"/>
+        </w:rPr>
+      </w:pPr>
+      <w:r>
+        <w:rPr>
+          <w:rFonts w:ascii="Times New Roman" w:hAnsi="Times New Roman" w:cs="Times New Roman"/>
+          <w:color w:val="FF0000"/>
+          <w:sz w:val="24"/>
+          <w:szCs w:val="24"/>
+        </w:rPr>
+        <w:t>2 2174 2.970 1128  301  398  7744 39.3 2.335 31.2   10.5</w:t>
+      </w:r>
+    </w:p>
+    <w:p>
+      <w:pPr>
+        <w:ind w:left="720"/>
+        <w:rPr>
+          <w:rFonts w:ascii="Times New Roman" w:hAnsi="Times New Roman" w:cs="Times New Roman"/>
+          <w:color w:val="FF0000"/>
+          <w:sz w:val="24"/>
+          <w:szCs w:val="24"/>
+        </w:rPr>
+      </w:pPr>
+      <w:r>
+        <w:rPr>
+          <w:rFonts w:ascii="Times New Roman" w:hAnsi="Times New Roman" w:cs="Times New Roman"/>
+          <w:color w:val="FF0000"/>
+          <w:sz w:val="24"/>
+          <w:szCs w:val="24"/>
+        </w:rPr>
+        <w:t>3 2062 2.350 1214  326  185  3068 40.1 2.851   NA    8.9</w:t>
+      </w:r>
+    </w:p>
+    <w:p>
+      <w:pPr>
+        <w:ind w:left="720"/>
+        <w:rPr>
+          <w:rFonts w:ascii="Times New Roman" w:hAnsi="Times New Roman" w:cs="Times New Roman"/>
+          <w:color w:val="FF0000"/>
+          <w:sz w:val="24"/>
+          <w:szCs w:val="24"/>
+        </w:rPr>
+      </w:pPr>
+      <w:r>
+        <w:rPr>
+          <w:rFonts w:ascii="Times New Roman" w:hAnsi="Times New Roman" w:cs="Times New Roman"/>
+          <w:color w:val="FF0000"/>
+          <w:sz w:val="24"/>
+          <w:szCs w:val="24"/>
+        </w:rPr>
+        <w:t>4 2111 2.511 1203   49  117  1632 22.4 1.159 27.5   11.5</w:t>
+      </w:r>
+    </w:p>
+    <w:p>
+      <w:pPr>
+        <w:ind w:left="720"/>
+        <w:rPr>
+          <w:rFonts w:ascii="Times New Roman" w:hAnsi="Times New Roman" w:cs="Times New Roman"/>
+          <w:color w:val="FF0000"/>
+          <w:sz w:val="24"/>
+          <w:szCs w:val="24"/>
+        </w:rPr>
+      </w:pPr>
+      <w:r>
+        <w:rPr>
+          <w:rFonts w:ascii="Times New Roman" w:hAnsi="Times New Roman" w:cs="Times New Roman"/>
+          <w:color w:val="FF0000"/>
+          <w:sz w:val="24"/>
+          <w:szCs w:val="24"/>
+        </w:rPr>
+        <w:t>5 2134 2.791 1013  594  730 12710 57.7 1.229 32.5    8.8</w:t>
+      </w:r>
+    </w:p>
+    <w:p>
+      <w:pPr>
+        <w:ind w:left="720"/>
+        <w:rPr>
+          <w:rFonts w:ascii="Times New Roman" w:hAnsi="Times New Roman" w:cs="Times New Roman"/>
+          <w:color w:val="FF0000"/>
+          <w:sz w:val="24"/>
+          <w:szCs w:val="24"/>
+        </w:rPr>
+      </w:pPr>
+      <w:r>
+        <w:rPr>
+          <w:rFonts w:ascii="Times New Roman" w:hAnsi="Times New Roman" w:cs="Times New Roman"/>
+          <w:color w:val="FF0000"/>
+          <w:sz w:val="24"/>
+          <w:szCs w:val="24"/>
+        </w:rPr>
+        <w:t>6 2185 3.040 1135  287  382  7706 38.6 2.602 31.4   10.7</w:t>
       </w:r>
     </w:p>
     <w:p>
@@ -2793,6 +1998,56 @@
     </w:sectPr>
   </w:body>
 </w:document>
+</file>
+
+<file path=word/endnotes.xml><?xml version="1.0" encoding="utf-8"?>
+<w:endnotes xmlns:wpc="http://schemas.microsoft.com/office/word/2010/wordprocessingCanvas" xmlns:cx="http://schemas.microsoft.com/office/drawing/2014/chartex" xmlns:cx1="http://schemas.microsoft.com/office/drawing/2015/9/8/chartex" xmlns:cx2="http://schemas.microsoft.com/office/drawing/2015/10/21/chartex" xmlns:cx3="http://schemas.microsoft.com/office/drawing/2016/5/9/chartex" xmlns:cx4="http://schemas.microsoft.com/office/drawing/2016/5/10/chartex" xmlns:cx5="http://schemas.microsoft.com/office/drawing/2016/5/11/chartex" xmlns:cx6="http://schemas.microsoft.com/office/drawing/2016/5/12/chartex" xmlns:cx7="http://schemas.microsoft.com/office/drawing/2016/5/13/chartex" xmlns:cx8="http://schemas.microsoft.com/office/drawing/2016/5/14/chartex" xmlns:mc="http://schemas.openxmlformats.org/markup-compatibility/2006" xmlns:aink="http://schemas.microsoft.com/office/drawing/2016/ink" xmlns:am3d="http://schemas.microsoft.com/office/drawing/2017/model3d" xmlns:o="urn:schemas-microsoft-com:office:office" xmlns:r="http://schemas.openxmlformats.org/officeDocument/2006/relationships" xmlns:m="http://schemas.openxmlformats.org/officeDocument/2006/math" xmlns:v="urn:schemas-microsoft-com:vml" xmlns:wp14="http://schemas.microsoft.com/office/word/2010/wordprocessingDrawing" xmlns:wp="http://schemas.openxmlformats.org/drawingml/2006/wordprocessingDrawing" xmlns:w10="urn:schemas-microsoft-com:office:word" xmlns:w="http://schemas.openxmlformats.org/wordprocessingml/2006/main" xmlns:w14="http://schemas.microsoft.com/office/word/2010/wordml" xmlns:w15="http://schemas.microsoft.com/office/word/2012/wordml" xmlns:w16cid="http://schemas.microsoft.com/office/word/2016/wordml/cid" xmlns:w16se="http://schemas.microsoft.com/office/word/2015/wordml/symex" xmlns:wpg="http://schemas.microsoft.com/office/word/2010/wordprocessingGroup" xmlns:wpi="http://schemas.microsoft.com/office/word/2010/wordprocessingInk" xmlns:wne="http://schemas.microsoft.com/office/word/2006/wordml" xmlns:wps="http://schemas.microsoft.com/office/word/2010/wordprocessingShape" mc:Ignorable="w14 w15 w16se w16cid wp14">
+  <w:endnote w:type="separator" w:id="-1">
+    <w:p>
+      <w:pPr>
+        <w:spacing w:after="0" w:line="240" w:lineRule="auto"/>
+      </w:pPr>
+      <w:r>
+        <w:separator/>
+      </w:r>
+    </w:p>
+  </w:endnote>
+  <w:endnote w:type="continuationSeparator" w:id="0">
+    <w:p>
+      <w:pPr>
+        <w:spacing w:after="0" w:line="240" w:lineRule="auto"/>
+      </w:pPr>
+      <w:r>
+        <w:continuationSeparator/>
+      </w:r>
+    </w:p>
+  </w:endnote>
+</w:endnotes>
+</file>
+
+<file path=word/footnotes.xml><?xml version="1.0" encoding="utf-8"?>
+<w:footnotes xmlns:wpc="http://schemas.microsoft.com/office/word/2010/wordprocessingCanvas" xmlns:cx="http://schemas.microsoft.com/office/drawing/2014/chartex" xmlns:cx1="http://schemas.microsoft.com/office/drawing/2015/9/8/chartex" xmlns:cx2="http://schemas.microsoft.com/office/drawing/2015/10/21/chartex" xmlns:cx3="http://schemas.microsoft.com/office/drawing/2016/5/9/chartex" xmlns:cx4="http://schemas.microsoft.com/office/drawing/2016/5/10/chartex" xmlns:cx5="http://schemas.microsoft.com/office/drawing/2016/5/11/chartex" xmlns:cx6="http://schemas.microsoft.com/office/drawing/2016/5/12/chartex" xmlns:cx7="http://schemas.microsoft.com/office/drawing/2016/5/13/chartex" xmlns:cx8="http://schemas.microsoft.com/office/drawing/2016/5/14/chartex" xmlns:mc="http://schemas.openxmlformats.org/markup-compatibility/2006" xmlns:aink="http://schemas.microsoft.com/office/drawing/2016/ink" xmlns:am3d="http://schemas.microsoft.com/office/drawing/2017/model3d" xmlns:o="urn:schemas-microsoft-com:office:office" xmlns:r="http://schemas.openxmlformats.org/officeDocument/2006/relationships" xmlns:m="http://schemas.openxmlformats.org/officeDocument/2006/math" xmlns:v="urn:schemas-microsoft-com:vml" xmlns:wp14="http://schemas.microsoft.com/office/word/2010/wordprocessingDrawing" xmlns:wp="http://schemas.openxmlformats.org/drawingml/2006/wordprocessingDrawing" xmlns:w10="urn:schemas-microsoft-com:office:word" xmlns:w="http://schemas.openxmlformats.org/wordprocessingml/2006/main" xmlns:w14="http://schemas.microsoft.com/office/word/2010/wordml" xmlns:w15="http://schemas.microsoft.com/office/word/2012/wordml" xmlns:w16cid="http://schemas.microsoft.com/office/word/2016/wordml/cid" xmlns:w16se="http://schemas.microsoft.com/office/word/2015/wordml/symex" xmlns:wpg="http://schemas.microsoft.com/office/word/2010/wordprocessingGroup" xmlns:wpi="http://schemas.microsoft.com/office/word/2010/wordprocessingInk" xmlns:wne="http://schemas.microsoft.com/office/word/2006/wordml" xmlns:wps="http://schemas.microsoft.com/office/word/2010/wordprocessingShape" mc:Ignorable="w14 w15 w16se w16cid wp14">
+  <w:footnote w:type="separator" w:id="-1">
+    <w:p>
+      <w:pPr>
+        <w:spacing w:after="0" w:line="240" w:lineRule="auto"/>
+      </w:pPr>
+      <w:r>
+        <w:separator/>
+      </w:r>
+    </w:p>
+  </w:footnote>
+  <w:footnote w:type="continuationSeparator" w:id="0">
+    <w:p>
+      <w:pPr>
+        <w:spacing w:after="0" w:line="240" w:lineRule="auto"/>
+      </w:pPr>
+      <w:r>
+        <w:continuationSeparator/>
+      </w:r>
+    </w:p>
+  </w:footnote>
+</w:footnotes>
 </file>
 
 <file path=word/numbering.xml><?xml version="1.0" encoding="utf-8"?>
@@ -3961,6 +3216,7 @@
     <w:lsdException w:name="HTML Sample" w:semiHidden="1" w:unhideWhenUsed="1"/>
     <w:lsdException w:name="HTML Typewriter" w:semiHidden="1" w:unhideWhenUsed="1"/>
     <w:lsdException w:name="HTML Variable" w:semiHidden="1" w:unhideWhenUsed="1"/>
+    <w:lsdException w:name="Normal Table" w:semiHidden="1" w:unhideWhenUsed="1"/>
     <w:lsdException w:name="annotation subject" w:semiHidden="1" w:unhideWhenUsed="1"/>
     <w:lsdException w:name="No List" w:semiHidden="1" w:unhideWhenUsed="1"/>
     <w:lsdException w:name="Outline List 1" w:semiHidden="1" w:unhideWhenUsed="1"/>
@@ -4004,8 +3260,10 @@
     <w:lsdException w:name="Table Elegant" w:semiHidden="1" w:unhideWhenUsed="1"/>
     <w:lsdException w:name="Table Professional" w:semiHidden="1" w:unhideWhenUsed="1"/>
     <w:lsdException w:name="Table Subtle 1" w:semiHidden="1" w:unhideWhenUsed="1"/>
+    <w:lsdException w:name="Table Subtle 2" w:semiHidden="1" w:unhideWhenUsed="1"/>
     <w:lsdException w:name="Table Web 1" w:semiHidden="1" w:unhideWhenUsed="1"/>
     <w:lsdException w:name="Table Web 2" w:semiHidden="1" w:unhideWhenUsed="1"/>
+    <w:lsdException w:name="Table Web 3" w:semiHidden="1" w:unhideWhenUsed="1"/>
     <w:lsdException w:name="Balloon Text" w:semiHidden="1" w:unhideWhenUsed="1"/>
     <w:lsdException w:name="Table Grid" w:uiPriority="59"/>
     <w:lsdException w:name="Table Theme" w:semiHidden="1" w:unhideWhenUsed="1"/>
@@ -4324,6 +3582,50 @@
       <w:u w:val="single"/>
     </w:rPr>
   </w:style>
+  <w:style w:type="paragraph" w:styleId="a8">
+    <w:name w:val="header"/>
+    <w:basedOn w:val="a"/>
+    <w:link w:val="a9"/>
+    <w:uiPriority w:val="99"/>
+    <w:unhideWhenUsed/>
+    <w:rsid w:val="004C39D4"/>
+    <w:pPr>
+      <w:tabs>
+        <w:tab w:val="center" w:pos="4153"/>
+        <w:tab w:val="right" w:pos="8306"/>
+      </w:tabs>
+      <w:spacing w:after="0" w:line="240" w:lineRule="auto"/>
+    </w:pPr>
+  </w:style>
+  <w:style w:type="character" w:customStyle="1" w:styleId="a9">
+    <w:name w:val="页眉 字符"/>
+    <w:basedOn w:val="a0"/>
+    <w:link w:val="a8"/>
+    <w:uiPriority w:val="99"/>
+    <w:rsid w:val="004C39D4"/>
+  </w:style>
+  <w:style w:type="paragraph" w:styleId="aa">
+    <w:name w:val="footer"/>
+    <w:basedOn w:val="a"/>
+    <w:link w:val="ab"/>
+    <w:uiPriority w:val="99"/>
+    <w:unhideWhenUsed/>
+    <w:rsid w:val="004C39D4"/>
+    <w:pPr>
+      <w:tabs>
+        <w:tab w:val="center" w:pos="4153"/>
+        <w:tab w:val="right" w:pos="8306"/>
+      </w:tabs>
+      <w:spacing w:after="0" w:line="240" w:lineRule="auto"/>
+    </w:pPr>
+  </w:style>
+  <w:style w:type="character" w:customStyle="1" w:styleId="ab">
+    <w:name w:val="页脚 字符"/>
+    <w:basedOn w:val="a0"/>
+    <w:link w:val="aa"/>
+    <w:uiPriority w:val="99"/>
+    <w:rsid w:val="004C39D4"/>
+  </w:style>
 </w:styles>
 </file>
 
